--- a/总体设计/设计数据库.docx
+++ b/总体设计/设计数据库.docx
@@ -3,6 +3,59 @@
 <w:document xmlns:wpc="http://schemas.microsoft.com/office/word/2010/wordprocessingCanvas" xmlns:cx="http://schemas.microsoft.com/office/drawing/2014/chartex" xmlns:cx1="http://schemas.microsoft.com/office/drawing/2015/9/8/chartex" xmlns:cx2="http://schemas.microsoft.com/office/drawing/2015/10/21/chartex" xmlns:cx3="http://schemas.microsoft.com/office/drawing/2016/5/9/chartex" xmlns:cx4="http://schemas.microsoft.com/office/drawing/2016/5/10/chartex" xmlns:cx5="http://schemas.microsoft.com/office/drawing/2016/5/11/chartex" xmlns:cx6="http://schemas.microsoft.com/office/drawing/2016/5/12/chartex" xmlns:cx7="http://schemas.microsoft.com/office/drawing/2016/5/13/chartex" xmlns:cx8="http://schemas.microsoft.com/office/drawing/2016/5/14/chartex" xmlns:mc="http://schemas.openxmlformats.org/markup-compatibility/2006" xmlns:aink="http://schemas.microsoft.com/office/drawing/2016/ink" xmlns:am3d="http://schemas.microsoft.com/office/drawing/2017/model3d" xmlns:o="urn:schemas-microsoft-com:office:office" xmlns:r="http://schemas.openxmlformats.org/officeDocument/2006/relationships" xmlns:m="http://schemas.openxmlformats.org/officeDocument/2006/math" xmlns:v="urn:schemas-microsoft-com:vml" xmlns:wp14="http://schemas.microsoft.com/office/word/2010/wordprocessingDrawing" xmlns:wp="http://schemas.openxmlformats.org/drawingml/2006/wordprocessingDrawing" xmlns:w10="urn:schemas-microsoft-com:office:word" xmlns:w="http://schemas.openxmlformats.org/wordprocessingml/2006/main" xmlns:w14="http://schemas.microsoft.com/office/word/2010/wordml" xmlns:w15="http://schemas.microsoft.com/office/word/2012/wordml" xmlns:w16cex="http://schemas.microsoft.com/office/word/2018/wordml/cex" xmlns:w16cid="http://schemas.microsoft.com/office/word/2016/wordml/cid" xmlns:w16="http://schemas.microsoft.com/office/word/2018/wordml" xmlns:w16sdtdh="http://schemas.microsoft.com/office/word/2020/wordml/sdtdatahash" xmlns:w16se="http://schemas.microsoft.com/office/word/2015/wordml/symex" xmlns:wpg="http://schemas.microsoft.com/office/word/2010/wordprocessingGroup" xmlns:wpi="http://schemas.microsoft.com/office/word/2010/wordprocessingInk" xmlns:wne="http://schemas.microsoft.com/office/word/2006/wordml" xmlns:wps="http://schemas.microsoft.com/office/word/2010/wordprocessingShape" mc:Ignorable="w14 w15 w16se w16cid w16 w16cex w16sdtdh wp14">
   <w:body>
     <w:p>
+      <w:r>
+        <w:rPr>
+          <w:noProof/>
+        </w:rPr>
+        <w:drawing>
+          <wp:inline distT="0" distB="0" distL="0" distR="0" wp14:anchorId="1E44F6B3" wp14:editId="4A86679E">
+            <wp:extent cx="5265420" cy="2872740"/>
+            <wp:effectExtent l="0" t="0" r="0" b="3810"/>
+            <wp:docPr id="1" name="图片 1"/>
+            <wp:cNvGraphicFramePr>
+              <a:graphicFrameLocks xmlns:a="http://schemas.openxmlformats.org/drawingml/2006/main" noChangeAspect="1"/>
+            </wp:cNvGraphicFramePr>
+            <a:graphic xmlns:a="http://schemas.openxmlformats.org/drawingml/2006/main">
+              <a:graphicData uri="http://schemas.openxmlformats.org/drawingml/2006/picture">
+                <pic:pic xmlns:pic="http://schemas.openxmlformats.org/drawingml/2006/picture">
+                  <pic:nvPicPr>
+                    <pic:cNvPr id="0" name="Picture 1"/>
+                    <pic:cNvPicPr>
+                      <a:picLocks noChangeAspect="1" noChangeArrowheads="1"/>
+                    </pic:cNvPicPr>
+                  </pic:nvPicPr>
+                  <pic:blipFill>
+                    <a:blip r:embed="rId4" cstate="print">
+                      <a:extLst>
+                        <a:ext uri="{28A0092B-C50C-407E-A947-70E740481C1C}">
+                          <a14:useLocalDpi xmlns:a14="http://schemas.microsoft.com/office/drawing/2010/main" val="0"/>
+                        </a:ext>
+                      </a:extLst>
+                    </a:blip>
+                    <a:srcRect/>
+                    <a:stretch>
+                      <a:fillRect/>
+                    </a:stretch>
+                  </pic:blipFill>
+                  <pic:spPr bwMode="auto">
+                    <a:xfrm>
+                      <a:off x="0" y="0"/>
+                      <a:ext cx="5265420" cy="2872740"/>
+                    </a:xfrm>
+                    <a:prstGeom prst="rect">
+                      <a:avLst/>
+                    </a:prstGeom>
+                    <a:noFill/>
+                    <a:ln>
+                      <a:noFill/>
+                    </a:ln>
+                  </pic:spPr>
+                </pic:pic>
+              </a:graphicData>
+            </a:graphic>
+          </wp:inline>
+        </w:drawing>
+      </w:r>
       <w:r>
         <w:t>1.数据表</w:t>
       </w:r>
@@ -54,7 +107,6 @@
           <w:p>
             <w:pPr>
               <w:rPr>
-                <w:rFonts w:hint="eastAsia"/>
                 <w:b/>
                 <w:bCs/>
               </w:rPr>
@@ -232,11 +284,19 @@
               <w:rPr>
                 <w:rFonts w:hint="eastAsia"/>
               </w:rPr>
-              <w:t>用户表白墙</w:t>
+              <w:t>用户</w:t>
+            </w:r>
+            <w:proofErr w:type="gramStart"/>
+            <w:r>
+              <w:rPr>
+                <w:rFonts w:hint="eastAsia"/>
+              </w:rPr>
+              <w:t>表白墙</w:t>
             </w:r>
             <w:r>
               <w:t>表</w:t>
             </w:r>
+            <w:proofErr w:type="gramEnd"/>
           </w:p>
         </w:tc>
       </w:tr>
@@ -353,11 +413,6 @@
             <w:hideMark/>
           </w:tcPr>
           <w:p>
-            <w:pPr>
-              <w:rPr>
-                <w:rFonts w:hint="eastAsia"/>
-              </w:rPr>
-            </w:pPr>
             <w:r>
               <w:rPr>
                 <w:rFonts w:hint="eastAsia"/>
@@ -414,11 +469,6 @@
             <w:vAlign w:val="center"/>
           </w:tcPr>
           <w:p>
-            <w:pPr>
-              <w:rPr>
-                <w:rFonts w:hint="eastAsia"/>
-              </w:rPr>
-            </w:pPr>
             <w:r>
               <w:rPr>
                 <w:rFonts w:hint="eastAsia"/>
@@ -492,13 +542,23 @@
           <w:shd w:val="clear" w:color="auto" w:fill="FAFAFA"/>
         </w:rPr>
       </w:pPr>
-      <w:r>
-        <w:rPr>
-          <w:rFonts w:ascii="Segoe UI Emoji" w:hAnsi="Segoe UI Emoji"/>
-          <w:color w:val="404040"/>
-          <w:shd w:val="clear" w:color="auto" w:fill="FAFAFA"/>
-        </w:rPr>
-        <w:t>user_id(</w:t>
+      <w:proofErr w:type="spellStart"/>
+      <w:r>
+        <w:rPr>
+          <w:rFonts w:ascii="Segoe UI Emoji" w:hAnsi="Segoe UI Emoji"/>
+          <w:color w:val="404040"/>
+          <w:shd w:val="clear" w:color="auto" w:fill="FAFAFA"/>
+        </w:rPr>
+        <w:t>user_id</w:t>
+      </w:r>
+      <w:proofErr w:type="spellEnd"/>
+      <w:r>
+        <w:rPr>
+          <w:rFonts w:ascii="Segoe UI Emoji" w:hAnsi="Segoe UI Emoji"/>
+          <w:color w:val="404040"/>
+          <w:shd w:val="clear" w:color="auto" w:fill="FAFAFA"/>
+        </w:rPr>
+        <w:t>(</w:t>
       </w:r>
       <w:r>
         <w:rPr>
@@ -549,6 +609,7 @@
           <w:shd w:val="clear" w:color="auto" w:fill="FAFAFA"/>
         </w:rPr>
       </w:pPr>
+      <w:proofErr w:type="spellStart"/>
       <w:r>
         <w:rPr>
           <w:rFonts w:ascii="Segoe UI Emoji" w:hAnsi="Segoe UI Emoji" w:hint="eastAsia"/>
@@ -563,7 +624,16 @@
           <w:color w:val="404040"/>
           <w:shd w:val="clear" w:color="auto" w:fill="FAFAFA"/>
         </w:rPr>
-        <w:t>name(</w:t>
+        <w:t>name</w:t>
+      </w:r>
+      <w:proofErr w:type="spellEnd"/>
+      <w:r>
+        <w:rPr>
+          <w:rFonts w:ascii="Segoe UI Emoji" w:hAnsi="Segoe UI Emoji"/>
+          <w:color w:val="404040"/>
+          <w:shd w:val="clear" w:color="auto" w:fill="FAFAFA"/>
+        </w:rPr>
+        <w:t>(</w:t>
       </w:r>
       <w:r>
         <w:rPr>
@@ -598,6 +668,7 @@
           <w:shd w:val="clear" w:color="auto" w:fill="FAFAFA"/>
         </w:rPr>
       </w:pPr>
+      <w:proofErr w:type="spellStart"/>
       <w:r>
         <w:rPr>
           <w:rFonts w:ascii="Segoe UI Emoji" w:hAnsi="Segoe UI Emoji" w:hint="eastAsia"/>
@@ -612,7 +683,16 @@
           <w:color w:val="404040"/>
           <w:shd w:val="clear" w:color="auto" w:fill="FAFAFA"/>
         </w:rPr>
-        <w:t>ser_pwd(</w:t>
+        <w:t>ser_pwd</w:t>
+      </w:r>
+      <w:proofErr w:type="spellEnd"/>
+      <w:r>
+        <w:rPr>
+          <w:rFonts w:ascii="Segoe UI Emoji" w:hAnsi="Segoe UI Emoji"/>
+          <w:color w:val="404040"/>
+          <w:shd w:val="clear" w:color="auto" w:fill="FAFAFA"/>
+        </w:rPr>
+        <w:t>(</w:t>
       </w:r>
       <w:r>
         <w:rPr>
@@ -647,6 +727,7 @@
           <w:shd w:val="clear" w:color="auto" w:fill="FAFAFA"/>
         </w:rPr>
       </w:pPr>
+      <w:proofErr w:type="spellStart"/>
       <w:r>
         <w:rPr>
           <w:rFonts w:ascii="Segoe UI Emoji" w:hAnsi="Segoe UI Emoji" w:hint="eastAsia"/>
@@ -661,7 +742,16 @@
           <w:color w:val="404040"/>
           <w:shd w:val="clear" w:color="auto" w:fill="FAFAFA"/>
         </w:rPr>
-        <w:t>ser_regstertime(</w:t>
+        <w:t>ser_regstertime</w:t>
+      </w:r>
+      <w:proofErr w:type="spellEnd"/>
+      <w:r>
+        <w:rPr>
+          <w:rFonts w:ascii="Segoe UI Emoji" w:hAnsi="Segoe UI Emoji"/>
+          <w:color w:val="404040"/>
+          <w:shd w:val="clear" w:color="auto" w:fill="FAFAFA"/>
+        </w:rPr>
+        <w:t>(</w:t>
       </w:r>
       <w:r>
         <w:rPr>
@@ -704,6 +794,7 @@
           <w:shd w:val="clear" w:color="auto" w:fill="FAFAFA"/>
         </w:rPr>
       </w:pPr>
+      <w:proofErr w:type="spellStart"/>
       <w:r>
         <w:rPr>
           <w:rFonts w:ascii="Segoe UI Emoji" w:hAnsi="Segoe UI Emoji" w:hint="eastAsia"/>
@@ -718,7 +809,16 @@
           <w:color w:val="404040"/>
           <w:shd w:val="clear" w:color="auto" w:fill="FAFAFA"/>
         </w:rPr>
-        <w:t>studentid(</w:t>
+        <w:t>studentid</w:t>
+      </w:r>
+      <w:proofErr w:type="spellEnd"/>
+      <w:r>
+        <w:rPr>
+          <w:rFonts w:ascii="Segoe UI Emoji" w:hAnsi="Segoe UI Emoji"/>
+          <w:color w:val="404040"/>
+          <w:shd w:val="clear" w:color="auto" w:fill="FAFAFA"/>
+        </w:rPr>
+        <w:t>(</w:t>
       </w:r>
       <w:r>
         <w:rPr>
@@ -753,13 +853,23 @@
           <w:shd w:val="clear" w:color="auto" w:fill="FAFAFA"/>
         </w:rPr>
       </w:pPr>
-      <w:r>
-        <w:rPr>
-          <w:rFonts w:ascii="Segoe UI Emoji" w:hAnsi="Segoe UI Emoji"/>
-          <w:color w:val="404040"/>
-          <w:shd w:val="clear" w:color="auto" w:fill="FAFAFA"/>
-        </w:rPr>
-        <w:t>user_state(</w:t>
+      <w:proofErr w:type="spellStart"/>
+      <w:r>
+        <w:rPr>
+          <w:rFonts w:ascii="Segoe UI Emoji" w:hAnsi="Segoe UI Emoji"/>
+          <w:color w:val="404040"/>
+          <w:shd w:val="clear" w:color="auto" w:fill="FAFAFA"/>
+        </w:rPr>
+        <w:t>user_state</w:t>
+      </w:r>
+      <w:proofErr w:type="spellEnd"/>
+      <w:r>
+        <w:rPr>
+          <w:rFonts w:ascii="Segoe UI Emoji" w:hAnsi="Segoe UI Emoji"/>
+          <w:color w:val="404040"/>
+          <w:shd w:val="clear" w:color="auto" w:fill="FAFAFA"/>
+        </w:rPr>
+        <w:t>(</w:t>
       </w:r>
       <w:r>
         <w:rPr>
@@ -794,6 +904,7 @@
           <w:shd w:val="clear" w:color="auto" w:fill="FAFAFA"/>
         </w:rPr>
       </w:pPr>
+      <w:proofErr w:type="spellStart"/>
       <w:r>
         <w:rPr>
           <w:rFonts w:ascii="Segoe UI Emoji" w:hAnsi="Segoe UI Emoji" w:hint="eastAsia"/>
@@ -808,7 +919,16 @@
           <w:color w:val="404040"/>
           <w:shd w:val="clear" w:color="auto" w:fill="FAFAFA"/>
         </w:rPr>
-        <w:t>ser_sex(</w:t>
+        <w:t>ser_sex</w:t>
+      </w:r>
+      <w:proofErr w:type="spellEnd"/>
+      <w:r>
+        <w:rPr>
+          <w:rFonts w:ascii="Segoe UI Emoji" w:hAnsi="Segoe UI Emoji"/>
+          <w:color w:val="404040"/>
+          <w:shd w:val="clear" w:color="auto" w:fill="FAFAFA"/>
+        </w:rPr>
+        <w:t>(</w:t>
       </w:r>
       <w:r>
         <w:rPr>
@@ -843,6 +963,7 @@
           <w:shd w:val="clear" w:color="auto" w:fill="FAFAFA"/>
         </w:rPr>
       </w:pPr>
+      <w:proofErr w:type="spellStart"/>
       <w:r>
         <w:rPr>
           <w:rFonts w:ascii="Segoe UI Emoji" w:hAnsi="Segoe UI Emoji" w:hint="eastAsia"/>
@@ -859,6 +980,7 @@
         </w:rPr>
         <w:t>jurisdiction</w:t>
       </w:r>
+      <w:proofErr w:type="spellEnd"/>
       <w:r>
         <w:rPr>
           <w:rFonts w:ascii="Segoe UI Emoji" w:hAnsi="Segoe UI Emoji"/>
@@ -941,13 +1063,23 @@
           <w:shd w:val="clear" w:color="auto" w:fill="FAFAFA"/>
         </w:rPr>
       </w:pPr>
-      <w:r>
-        <w:rPr>
-          <w:rFonts w:ascii="Segoe UI Emoji" w:hAnsi="Segoe UI Emoji"/>
-          <w:color w:val="404040"/>
-          <w:shd w:val="clear" w:color="auto" w:fill="FAFAFA"/>
-        </w:rPr>
-        <w:t>wall_id(</w:t>
+      <w:proofErr w:type="spellStart"/>
+      <w:r>
+        <w:rPr>
+          <w:rFonts w:ascii="Segoe UI Emoji" w:hAnsi="Segoe UI Emoji"/>
+          <w:color w:val="404040"/>
+          <w:shd w:val="clear" w:color="auto" w:fill="FAFAFA"/>
+        </w:rPr>
+        <w:t>wall_id</w:t>
+      </w:r>
+      <w:proofErr w:type="spellEnd"/>
+      <w:r>
+        <w:rPr>
+          <w:rFonts w:ascii="Segoe UI Emoji" w:hAnsi="Segoe UI Emoji"/>
+          <w:color w:val="404040"/>
+          <w:shd w:val="clear" w:color="auto" w:fill="FAFAFA"/>
+        </w:rPr>
+        <w:t>(</w:t>
       </w:r>
       <w:r>
         <w:rPr>
@@ -998,6 +1130,7 @@
           <w:shd w:val="clear" w:color="auto" w:fill="FAFAFA"/>
         </w:rPr>
       </w:pPr>
+      <w:proofErr w:type="spellStart"/>
       <w:r>
         <w:rPr>
           <w:rFonts w:ascii="Segoe UI Emoji" w:hAnsi="Segoe UI Emoji" w:hint="eastAsia"/>
@@ -1012,7 +1145,16 @@
           <w:color w:val="404040"/>
           <w:shd w:val="clear" w:color="auto" w:fill="FAFAFA"/>
         </w:rPr>
-        <w:t>content(</w:t>
+        <w:t>content</w:t>
+      </w:r>
+      <w:proofErr w:type="spellEnd"/>
+      <w:r>
+        <w:rPr>
+          <w:rFonts w:ascii="Segoe UI Emoji" w:hAnsi="Segoe UI Emoji"/>
+          <w:color w:val="404040"/>
+          <w:shd w:val="clear" w:color="auto" w:fill="FAFAFA"/>
+        </w:rPr>
+        <w:t>(</w:t>
       </w:r>
       <w:r>
         <w:rPr>
@@ -1063,13 +1205,23 @@
           <w:shd w:val="clear" w:color="auto" w:fill="FAFAFA"/>
         </w:rPr>
       </w:pPr>
-      <w:r>
-        <w:rPr>
-          <w:rFonts w:ascii="Segoe UI Emoji" w:hAnsi="Segoe UI Emoji"/>
-          <w:color w:val="404040"/>
-          <w:shd w:val="clear" w:color="auto" w:fill="FAFAFA"/>
-        </w:rPr>
-        <w:t>wall_contenttitle(</w:t>
+      <w:proofErr w:type="spellStart"/>
+      <w:r>
+        <w:rPr>
+          <w:rFonts w:ascii="Segoe UI Emoji" w:hAnsi="Segoe UI Emoji"/>
+          <w:color w:val="404040"/>
+          <w:shd w:val="clear" w:color="auto" w:fill="FAFAFA"/>
+        </w:rPr>
+        <w:t>wall_contenttitle</w:t>
+      </w:r>
+      <w:proofErr w:type="spellEnd"/>
+      <w:r>
+        <w:rPr>
+          <w:rFonts w:ascii="Segoe UI Emoji" w:hAnsi="Segoe UI Emoji"/>
+          <w:color w:val="404040"/>
+          <w:shd w:val="clear" w:color="auto" w:fill="FAFAFA"/>
+        </w:rPr>
+        <w:t>(</w:t>
       </w:r>
       <w:r>
         <w:rPr>
@@ -1120,6 +1272,7 @@
           <w:shd w:val="clear" w:color="auto" w:fill="FAFAFA"/>
         </w:rPr>
       </w:pPr>
+      <w:proofErr w:type="spellStart"/>
       <w:r>
         <w:rPr>
           <w:rFonts w:ascii="Segoe UI Emoji" w:hAnsi="Segoe UI Emoji" w:hint="eastAsia"/>
@@ -1134,15 +1287,42 @@
           <w:color w:val="404040"/>
           <w:shd w:val="clear" w:color="auto" w:fill="FAFAFA"/>
         </w:rPr>
-        <w:t>all_time(</w:t>
-      </w:r>
-      <w:r>
-        <w:rPr>
-          <w:rFonts w:ascii="Segoe UI Emoji" w:hAnsi="Segoe UI Emoji" w:hint="eastAsia"/>
-          <w:color w:val="404040"/>
-          <w:shd w:val="clear" w:color="auto" w:fill="FAFAFA"/>
-        </w:rPr>
-        <w:t>表白墙发表时间，</w:t>
+        <w:t>all_time</w:t>
+      </w:r>
+      <w:proofErr w:type="spellEnd"/>
+      <w:r>
+        <w:rPr>
+          <w:rFonts w:ascii="Segoe UI Emoji" w:hAnsi="Segoe UI Emoji"/>
+          <w:color w:val="404040"/>
+          <w:shd w:val="clear" w:color="auto" w:fill="FAFAFA"/>
+        </w:rPr>
+        <w:t>(</w:t>
+      </w:r>
+      <w:r>
+        <w:rPr>
+          <w:rFonts w:ascii="Segoe UI Emoji" w:hAnsi="Segoe UI Emoji" w:hint="eastAsia"/>
+          <w:color w:val="404040"/>
+          <w:shd w:val="clear" w:color="auto" w:fill="FAFAFA"/>
+        </w:rPr>
+        <w:t>表白</w:t>
+      </w:r>
+      <w:proofErr w:type="gramStart"/>
+      <w:r>
+        <w:rPr>
+          <w:rFonts w:ascii="Segoe UI Emoji" w:hAnsi="Segoe UI Emoji" w:hint="eastAsia"/>
+          <w:color w:val="404040"/>
+          <w:shd w:val="clear" w:color="auto" w:fill="FAFAFA"/>
+        </w:rPr>
+        <w:t>墙发表</w:t>
+      </w:r>
+      <w:proofErr w:type="gramEnd"/>
+      <w:r>
+        <w:rPr>
+          <w:rFonts w:ascii="Segoe UI Emoji" w:hAnsi="Segoe UI Emoji" w:hint="eastAsia"/>
+          <w:color w:val="404040"/>
+          <w:shd w:val="clear" w:color="auto" w:fill="FAFAFA"/>
+        </w:rPr>
+        <w:t>时间，</w:t>
       </w:r>
       <w:r>
         <w:rPr>
@@ -1161,6 +1341,7 @@
           <w:shd w:val="clear" w:color="auto" w:fill="FAFAFA"/>
         </w:rPr>
       </w:pPr>
+      <w:proofErr w:type="spellStart"/>
       <w:r>
         <w:rPr>
           <w:rFonts w:ascii="Segoe UI Emoji" w:hAnsi="Segoe UI Emoji" w:hint="eastAsia"/>
@@ -1175,7 +1356,16 @@
           <w:color w:val="404040"/>
           <w:shd w:val="clear" w:color="auto" w:fill="FAFAFA"/>
         </w:rPr>
-        <w:t>all_userid(</w:t>
+        <w:t>all_userid</w:t>
+      </w:r>
+      <w:proofErr w:type="spellEnd"/>
+      <w:r>
+        <w:rPr>
+          <w:rFonts w:ascii="Segoe UI Emoji" w:hAnsi="Segoe UI Emoji"/>
+          <w:color w:val="404040"/>
+          <w:shd w:val="clear" w:color="auto" w:fill="FAFAFA"/>
+        </w:rPr>
+        <w:t>(</w:t>
       </w:r>
       <w:r>
         <w:rPr>
@@ -1202,6 +1392,7 @@
           <w:shd w:val="clear" w:color="auto" w:fill="FAFAFA"/>
         </w:rPr>
       </w:pPr>
+      <w:proofErr w:type="spellStart"/>
       <w:r>
         <w:rPr>
           <w:rFonts w:ascii="Segoe UI Emoji" w:hAnsi="Segoe UI Emoji" w:hint="eastAsia"/>
@@ -1216,7 +1407,16 @@
           <w:color w:val="404040"/>
           <w:shd w:val="clear" w:color="auto" w:fill="FAFAFA"/>
         </w:rPr>
-        <w:t>all_state(</w:t>
+        <w:t>all_state</w:t>
+      </w:r>
+      <w:proofErr w:type="spellEnd"/>
+      <w:r>
+        <w:rPr>
+          <w:rFonts w:ascii="Segoe UI Emoji" w:hAnsi="Segoe UI Emoji"/>
+          <w:color w:val="404040"/>
+          <w:shd w:val="clear" w:color="auto" w:fill="FAFAFA"/>
+        </w:rPr>
+        <w:t>(</w:t>
       </w:r>
       <w:r>
         <w:rPr>
@@ -1251,12 +1451,14 @@
           <w:shd w:val="clear" w:color="auto" w:fill="FAFAFA"/>
         </w:rPr>
       </w:pPr>
-      <w:r>
-        <w:rPr>
-          <w:rFonts w:ascii="Segoe UI Emoji" w:hAnsi="Segoe UI Emoji" w:hint="eastAsia"/>
-          <w:color w:val="404040"/>
-          <w:shd w:val="clear" w:color="auto" w:fill="FAFAFA"/>
-        </w:rPr>
+      <w:proofErr w:type="spellStart"/>
+      <w:r>
+        <w:rPr>
+          <w:rFonts w:ascii="Segoe UI Emoji" w:hAnsi="Segoe UI Emoji" w:hint="eastAsia"/>
+          <w:color w:val="404040"/>
+          <w:shd w:val="clear" w:color="auto" w:fill="FAFAFA"/>
+        </w:rPr>
+        <w:lastRenderedPageBreak/>
         <w:t>w</w:t>
       </w:r>
       <w:r>
@@ -1265,7 +1467,16 @@
           <w:color w:val="404040"/>
           <w:shd w:val="clear" w:color="auto" w:fill="FAFAFA"/>
         </w:rPr>
-        <w:t>all_picture(</w:t>
+        <w:t>all_picture</w:t>
+      </w:r>
+      <w:proofErr w:type="spellEnd"/>
+      <w:r>
+        <w:rPr>
+          <w:rFonts w:ascii="Segoe UI Emoji" w:hAnsi="Segoe UI Emoji"/>
+          <w:color w:val="404040"/>
+          <w:shd w:val="clear" w:color="auto" w:fill="FAFAFA"/>
+        </w:rPr>
+        <w:t>(</w:t>
       </w:r>
       <w:r>
         <w:rPr>
@@ -1339,13 +1550,23 @@
           <w:shd w:val="clear" w:color="auto" w:fill="FAFAFA"/>
         </w:rPr>
       </w:pPr>
-      <w:r>
-        <w:rPr>
-          <w:rFonts w:ascii="Segoe UI Emoji" w:hAnsi="Segoe UI Emoji"/>
-          <w:color w:val="404040"/>
-          <w:shd w:val="clear" w:color="auto" w:fill="FAFAFA"/>
-        </w:rPr>
-        <w:t>reply_id(</w:t>
+      <w:proofErr w:type="spellStart"/>
+      <w:r>
+        <w:rPr>
+          <w:rFonts w:ascii="Segoe UI Emoji" w:hAnsi="Segoe UI Emoji"/>
+          <w:color w:val="404040"/>
+          <w:shd w:val="clear" w:color="auto" w:fill="FAFAFA"/>
+        </w:rPr>
+        <w:t>reply_id</w:t>
+      </w:r>
+      <w:proofErr w:type="spellEnd"/>
+      <w:r>
+        <w:rPr>
+          <w:rFonts w:ascii="Segoe UI Emoji" w:hAnsi="Segoe UI Emoji"/>
+          <w:color w:val="404040"/>
+          <w:shd w:val="clear" w:color="auto" w:fill="FAFAFA"/>
+        </w:rPr>
+        <w:t>(</w:t>
       </w:r>
       <w:r>
         <w:rPr>
@@ -1380,6 +1601,7 @@
           <w:shd w:val="clear" w:color="auto" w:fill="FAFAFA"/>
         </w:rPr>
       </w:pPr>
+      <w:proofErr w:type="spellStart"/>
       <w:r>
         <w:rPr>
           <w:rFonts w:ascii="Segoe UI Emoji" w:hAnsi="Segoe UI Emoji" w:hint="eastAsia"/>
@@ -1394,7 +1616,16 @@
           <w:color w:val="404040"/>
           <w:shd w:val="clear" w:color="auto" w:fill="FAFAFA"/>
         </w:rPr>
-        <w:t>id(</w:t>
+        <w:t>id</w:t>
+      </w:r>
+      <w:proofErr w:type="spellEnd"/>
+      <w:r>
+        <w:rPr>
+          <w:rFonts w:ascii="Segoe UI Emoji" w:hAnsi="Segoe UI Emoji"/>
+          <w:color w:val="404040"/>
+          <w:shd w:val="clear" w:color="auto" w:fill="FAFAFA"/>
+        </w:rPr>
+        <w:t>(</w:t>
       </w:r>
       <w:r>
         <w:rPr>
@@ -1429,13 +1660,23 @@
           <w:shd w:val="clear" w:color="auto" w:fill="FAFAFA"/>
         </w:rPr>
       </w:pPr>
-      <w:r>
-        <w:rPr>
-          <w:rFonts w:ascii="Segoe UI Emoji" w:hAnsi="Segoe UI Emoji"/>
-          <w:color w:val="404040"/>
-          <w:shd w:val="clear" w:color="auto" w:fill="FAFAFA"/>
-        </w:rPr>
-        <w:t>reply_content(</w:t>
+      <w:proofErr w:type="spellStart"/>
+      <w:r>
+        <w:rPr>
+          <w:rFonts w:ascii="Segoe UI Emoji" w:hAnsi="Segoe UI Emoji"/>
+          <w:color w:val="404040"/>
+          <w:shd w:val="clear" w:color="auto" w:fill="FAFAFA"/>
+        </w:rPr>
+        <w:t>reply_content</w:t>
+      </w:r>
+      <w:proofErr w:type="spellEnd"/>
+      <w:r>
+        <w:rPr>
+          <w:rFonts w:ascii="Segoe UI Emoji" w:hAnsi="Segoe UI Emoji"/>
+          <w:color w:val="404040"/>
+          <w:shd w:val="clear" w:color="auto" w:fill="FAFAFA"/>
+        </w:rPr>
+        <w:t>(</w:t>
       </w:r>
       <w:r>
         <w:rPr>
@@ -1486,6 +1727,7 @@
           <w:shd w:val="clear" w:color="auto" w:fill="FAFAFA"/>
         </w:rPr>
       </w:pPr>
+      <w:proofErr w:type="spellStart"/>
       <w:r>
         <w:rPr>
           <w:rFonts w:ascii="Segoe UI Emoji" w:hAnsi="Segoe UI Emoji" w:hint="eastAsia"/>
@@ -1494,6 +1736,7 @@
         </w:rPr>
         <w:t>reply_userid</w:t>
       </w:r>
+      <w:proofErr w:type="spellEnd"/>
       <w:r>
         <w:rPr>
           <w:rFonts w:ascii="Segoe UI Emoji" w:hAnsi="Segoe UI Emoji"/>
@@ -1551,6 +1794,7 @@
           <w:shd w:val="clear" w:color="auto" w:fill="FAFAFA"/>
         </w:rPr>
       </w:pPr>
+      <w:proofErr w:type="spellStart"/>
       <w:r>
         <w:rPr>
           <w:rFonts w:ascii="Segoe UI Emoji" w:hAnsi="Segoe UI Emoji" w:hint="eastAsia"/>
@@ -1565,7 +1809,16 @@
           <w:color w:val="404040"/>
           <w:shd w:val="clear" w:color="auto" w:fill="FAFAFA"/>
         </w:rPr>
-        <w:t>eply_time(</w:t>
+        <w:t>eply_time</w:t>
+      </w:r>
+      <w:proofErr w:type="spellEnd"/>
+      <w:r>
+        <w:rPr>
+          <w:rFonts w:ascii="Segoe UI Emoji" w:hAnsi="Segoe UI Emoji"/>
+          <w:color w:val="404040"/>
+          <w:shd w:val="clear" w:color="auto" w:fill="FAFAFA"/>
+        </w:rPr>
+        <w:t>(</w:t>
       </w:r>
       <w:r>
         <w:rPr>
@@ -1650,6 +1903,7 @@
           <w:shd w:val="clear" w:color="auto" w:fill="FAFAFA"/>
         </w:rPr>
       </w:pPr>
+      <w:proofErr w:type="spellStart"/>
       <w:r>
         <w:rPr>
           <w:rFonts w:ascii="Segoe UI Emoji" w:hAnsi="Segoe UI Emoji"/>
@@ -1672,7 +1926,16 @@
           <w:color w:val="404040"/>
           <w:shd w:val="clear" w:color="auto" w:fill="FAFAFA"/>
         </w:rPr>
-        <w:t>_id(</w:t>
+        <w:t>_id</w:t>
+      </w:r>
+      <w:proofErr w:type="spellEnd"/>
+      <w:r>
+        <w:rPr>
+          <w:rFonts w:ascii="Segoe UI Emoji" w:hAnsi="Segoe UI Emoji"/>
+          <w:color w:val="404040"/>
+          <w:shd w:val="clear" w:color="auto" w:fill="FAFAFA"/>
+        </w:rPr>
+        <w:t>(</w:t>
       </w:r>
       <w:r>
         <w:rPr>
@@ -1723,6 +1986,7 @@
           <w:shd w:val="clear" w:color="auto" w:fill="FAFAFA"/>
         </w:rPr>
       </w:pPr>
+      <w:proofErr w:type="spellStart"/>
       <w:r>
         <w:rPr>
           <w:rFonts w:ascii="Segoe UI Emoji" w:hAnsi="Segoe UI Emoji" w:hint="eastAsia"/>
@@ -1737,7 +2001,16 @@
           <w:color w:val="404040"/>
           <w:shd w:val="clear" w:color="auto" w:fill="FAFAFA"/>
         </w:rPr>
-        <w:t>eedback_title(</w:t>
+        <w:t>eedback_title</w:t>
+      </w:r>
+      <w:proofErr w:type="spellEnd"/>
+      <w:r>
+        <w:rPr>
+          <w:rFonts w:ascii="Segoe UI Emoji" w:hAnsi="Segoe UI Emoji"/>
+          <w:color w:val="404040"/>
+          <w:shd w:val="clear" w:color="auto" w:fill="FAFAFA"/>
+        </w:rPr>
+        <w:t>(</w:t>
       </w:r>
       <w:r>
         <w:rPr>
@@ -1772,6 +2045,7 @@
           <w:shd w:val="clear" w:color="auto" w:fill="FAFAFA"/>
         </w:rPr>
       </w:pPr>
+      <w:proofErr w:type="spellStart"/>
       <w:r>
         <w:rPr>
           <w:rFonts w:ascii="Segoe UI Emoji" w:hAnsi="Segoe UI Emoji" w:hint="eastAsia"/>
@@ -1796,6 +2070,7 @@
         </w:rPr>
         <w:t>wallid</w:t>
       </w:r>
+      <w:proofErr w:type="spellEnd"/>
       <w:r>
         <w:rPr>
           <w:rFonts w:ascii="Segoe UI Emoji" w:hAnsi="Segoe UI Emoji" w:hint="eastAsia"/>
@@ -1845,6 +2120,7 @@
           <w:shd w:val="clear" w:color="auto" w:fill="FAFAFA"/>
         </w:rPr>
       </w:pPr>
+      <w:proofErr w:type="spellStart"/>
       <w:r>
         <w:rPr>
           <w:rFonts w:ascii="Segoe UI Emoji" w:hAnsi="Segoe UI Emoji" w:hint="eastAsia"/>
@@ -1859,7 +2135,16 @@
           <w:color w:val="404040"/>
           <w:shd w:val="clear" w:color="auto" w:fill="FAFAFA"/>
         </w:rPr>
-        <w:t>eedback_user(</w:t>
+        <w:t>eedback_user</w:t>
+      </w:r>
+      <w:proofErr w:type="spellEnd"/>
+      <w:r>
+        <w:rPr>
+          <w:rFonts w:ascii="Segoe UI Emoji" w:hAnsi="Segoe UI Emoji"/>
+          <w:color w:val="404040"/>
+          <w:shd w:val="clear" w:color="auto" w:fill="FAFAFA"/>
+        </w:rPr>
+        <w:t>(</w:t>
       </w:r>
       <w:r>
         <w:rPr>
@@ -1869,6 +2154,7 @@
         </w:rPr>
         <w:t>投诉的客户</w:t>
       </w:r>
+      <w:proofErr w:type="spellStart"/>
       <w:r>
         <w:rPr>
           <w:rFonts w:ascii="Segoe UI Emoji" w:hAnsi="Segoe UI Emoji" w:hint="eastAsia"/>
@@ -1883,17 +2169,27 @@
           <w:color w:val="404040"/>
           <w:shd w:val="clear" w:color="auto" w:fill="FAFAFA"/>
         </w:rPr>
-        <w:t>,Integer)</w:t>
-      </w:r>
-    </w:p>
-    <w:p>
-      <w:pPr>
-        <w:rPr>
-          <w:rFonts w:ascii="Segoe UI Emoji" w:hAnsi="Segoe UI Emoji"/>
-          <w:color w:val="404040"/>
-          <w:shd w:val="clear" w:color="auto" w:fill="FAFAFA"/>
-        </w:rPr>
-      </w:pPr>
+        <w:t>,Integer</w:t>
+      </w:r>
+      <w:proofErr w:type="spellEnd"/>
+      <w:r>
+        <w:rPr>
+          <w:rFonts w:ascii="Segoe UI Emoji" w:hAnsi="Segoe UI Emoji"/>
+          <w:color w:val="404040"/>
+          <w:shd w:val="clear" w:color="auto" w:fill="FAFAFA"/>
+        </w:rPr>
+        <w:t>)</w:t>
+      </w:r>
+    </w:p>
+    <w:p>
+      <w:pPr>
+        <w:rPr>
+          <w:rFonts w:ascii="Segoe UI Emoji" w:hAnsi="Segoe UI Emoji"/>
+          <w:color w:val="404040"/>
+          <w:shd w:val="clear" w:color="auto" w:fill="FAFAFA"/>
+        </w:rPr>
+      </w:pPr>
+      <w:proofErr w:type="spellStart"/>
       <w:r>
         <w:rPr>
           <w:rFonts w:ascii="Segoe UI Emoji" w:hAnsi="Segoe UI Emoji" w:hint="eastAsia"/>
@@ -1908,7 +2204,16 @@
           <w:color w:val="404040"/>
           <w:shd w:val="clear" w:color="auto" w:fill="FAFAFA"/>
         </w:rPr>
-        <w:t>eedback_content(</w:t>
+        <w:t>eedback_content</w:t>
+      </w:r>
+      <w:proofErr w:type="spellEnd"/>
+      <w:r>
+        <w:rPr>
+          <w:rFonts w:ascii="Segoe UI Emoji" w:hAnsi="Segoe UI Emoji"/>
+          <w:color w:val="404040"/>
+          <w:shd w:val="clear" w:color="auto" w:fill="FAFAFA"/>
+        </w:rPr>
+        <w:t>(</w:t>
       </w:r>
       <w:r>
         <w:rPr>
@@ -1982,6 +2287,58 @@
           <w:shd w:val="clear" w:color="auto" w:fill="FAFAFA"/>
         </w:rPr>
       </w:pPr>
+      <w:proofErr w:type="spellStart"/>
+      <w:r>
+        <w:rPr>
+          <w:rFonts w:ascii="Segoe UI Emoji" w:hAnsi="Segoe UI Emoji"/>
+          <w:color w:val="404040"/>
+          <w:shd w:val="clear" w:color="auto" w:fill="FAFAFA"/>
+        </w:rPr>
+        <w:t>collection_id</w:t>
+      </w:r>
+      <w:proofErr w:type="spellEnd"/>
+      <w:r>
+        <w:rPr>
+          <w:rFonts w:ascii="Segoe UI Emoji" w:hAnsi="Segoe UI Emoji"/>
+          <w:color w:val="404040"/>
+          <w:shd w:val="clear" w:color="auto" w:fill="FAFAFA"/>
+        </w:rPr>
+        <w:t>(</w:t>
+      </w:r>
+      <w:r>
+        <w:rPr>
+          <w:rFonts w:ascii="Segoe UI Emoji" w:hAnsi="Segoe UI Emoji" w:hint="eastAsia"/>
+          <w:color w:val="404040"/>
+          <w:shd w:val="clear" w:color="auto" w:fill="FAFAFA"/>
+        </w:rPr>
+        <w:t>主键，回复编号，</w:t>
+      </w:r>
+      <w:r>
+        <w:rPr>
+          <w:rFonts w:ascii="Segoe UI Emoji" w:hAnsi="Segoe UI Emoji" w:hint="eastAsia"/>
+          <w:color w:val="404040"/>
+          <w:shd w:val="clear" w:color="auto" w:fill="FAFAFA"/>
+        </w:rPr>
+        <w:t>Integer</w:t>
+      </w:r>
+      <w:r>
+        <w:rPr>
+          <w:rFonts w:ascii="Segoe UI Emoji" w:hAnsi="Segoe UI Emoji"/>
+          <w:color w:val="404040"/>
+          <w:shd w:val="clear" w:color="auto" w:fill="FAFAFA"/>
+        </w:rPr>
+        <w:t>)</w:t>
+      </w:r>
+    </w:p>
+    <w:p>
+      <w:pPr>
+        <w:rPr>
+          <w:rFonts w:ascii="Segoe UI Emoji" w:hAnsi="Segoe UI Emoji"/>
+          <w:color w:val="404040"/>
+          <w:shd w:val="clear" w:color="auto" w:fill="FAFAFA"/>
+        </w:rPr>
+      </w:pPr>
+      <w:proofErr w:type="spellStart"/>
       <w:r>
         <w:rPr>
           <w:rFonts w:ascii="Segoe UI Emoji" w:hAnsi="Segoe UI Emoji"/>
@@ -1992,19 +2349,44 @@
       </w:r>
       <w:r>
         <w:rPr>
-          <w:rFonts w:ascii="Segoe UI Emoji" w:hAnsi="Segoe UI Emoji"/>
-          <w:color w:val="404040"/>
-          <w:shd w:val="clear" w:color="auto" w:fill="FAFAFA"/>
-        </w:rPr>
-        <w:t>_id(</w:t>
-      </w:r>
-      <w:r>
-        <w:rPr>
-          <w:rFonts w:ascii="Segoe UI Emoji" w:hAnsi="Segoe UI Emoji" w:hint="eastAsia"/>
-          <w:color w:val="404040"/>
-          <w:shd w:val="clear" w:color="auto" w:fill="FAFAFA"/>
-        </w:rPr>
-        <w:t>主键，回复编号，</w:t>
+          <w:rFonts w:ascii="Segoe UI Emoji" w:hAnsi="Segoe UI Emoji" w:hint="eastAsia"/>
+          <w:color w:val="404040"/>
+          <w:shd w:val="clear" w:color="auto" w:fill="FAFAFA"/>
+        </w:rPr>
+        <w:t>_userid</w:t>
+      </w:r>
+      <w:proofErr w:type="spellEnd"/>
+      <w:r>
+        <w:rPr>
+          <w:rFonts w:ascii="Segoe UI Emoji" w:hAnsi="Segoe UI Emoji"/>
+          <w:color w:val="404040"/>
+          <w:shd w:val="clear" w:color="auto" w:fill="FAFAFA"/>
+        </w:rPr>
+        <w:t xml:space="preserve"> (</w:t>
+      </w:r>
+      <w:r>
+        <w:rPr>
+          <w:rFonts w:ascii="Segoe UI Emoji" w:hAnsi="Segoe UI Emoji" w:hint="eastAsia"/>
+          <w:color w:val="404040"/>
+          <w:shd w:val="clear" w:color="auto" w:fill="FAFAFA"/>
+        </w:rPr>
+        <w:t>收藏的用户</w:t>
+      </w:r>
+      <w:r>
+        <w:rPr>
+          <w:rFonts w:ascii="Segoe UI Emoji" w:hAnsi="Segoe UI Emoji" w:hint="eastAsia"/>
+          <w:color w:val="404040"/>
+          <w:shd w:val="clear" w:color="auto" w:fill="FAFAFA"/>
+        </w:rPr>
+        <w:t>id</w:t>
+      </w:r>
+      <w:r>
+        <w:rPr>
+          <w:rFonts w:ascii="Segoe UI Emoji" w:hAnsi="Segoe UI Emoji" w:hint="eastAsia"/>
+          <w:color w:val="404040"/>
+          <w:shd w:val="clear" w:color="auto" w:fill="FAFAFA"/>
+        </w:rPr>
+        <w:t>，</w:t>
       </w:r>
       <w:r>
         <w:rPr>
@@ -2031,9 +2413,77 @@
           <w:shd w:val="clear" w:color="auto" w:fill="FAFAFA"/>
         </w:rPr>
       </w:pPr>
-      <w:r>
-        <w:rPr>
-          <w:rFonts w:ascii="Segoe UI Emoji" w:hAnsi="Segoe UI Emoji"/>
+      <w:proofErr w:type="spellStart"/>
+      <w:r>
+        <w:rPr>
+          <w:rFonts w:ascii="Segoe UI Emoji" w:hAnsi="Segoe UI Emoji"/>
+          <w:color w:val="404040"/>
+          <w:shd w:val="clear" w:color="auto" w:fill="FAFAFA"/>
+        </w:rPr>
+        <w:t>collection_wallid</w:t>
+      </w:r>
+      <w:proofErr w:type="spellEnd"/>
+      <w:r>
+        <w:rPr>
+          <w:rFonts w:ascii="Segoe UI Emoji" w:hAnsi="Segoe UI Emoji"/>
+          <w:color w:val="404040"/>
+          <w:shd w:val="clear" w:color="auto" w:fill="FAFAFA"/>
+        </w:rPr>
+        <w:t>(</w:t>
+      </w:r>
+      <w:r>
+        <w:rPr>
+          <w:rFonts w:ascii="Segoe UI Emoji" w:hAnsi="Segoe UI Emoji" w:hint="eastAsia"/>
+          <w:color w:val="404040"/>
+          <w:shd w:val="clear" w:color="auto" w:fill="FAFAFA"/>
+        </w:rPr>
+        <w:t>收藏的帖子</w:t>
+      </w:r>
+      <w:r>
+        <w:rPr>
+          <w:rFonts w:ascii="Segoe UI Emoji" w:hAnsi="Segoe UI Emoji" w:hint="eastAsia"/>
+          <w:color w:val="404040"/>
+          <w:shd w:val="clear" w:color="auto" w:fill="FAFAFA"/>
+        </w:rPr>
+        <w:t>id</w:t>
+      </w:r>
+      <w:r>
+        <w:rPr>
+          <w:rFonts w:ascii="Segoe UI Emoji" w:hAnsi="Segoe UI Emoji" w:hint="eastAsia"/>
+          <w:color w:val="404040"/>
+          <w:shd w:val="clear" w:color="auto" w:fill="FAFAFA"/>
+        </w:rPr>
+        <w:t>，</w:t>
+      </w:r>
+      <w:r>
+        <w:rPr>
+          <w:rFonts w:ascii="Segoe UI Emoji" w:hAnsi="Segoe UI Emoji" w:hint="eastAsia"/>
+          <w:color w:val="404040"/>
+          <w:shd w:val="clear" w:color="auto" w:fill="FAFAFA"/>
+        </w:rPr>
+        <w:t>Integer</w:t>
+      </w:r>
+      <w:r>
+        <w:rPr>
+          <w:rFonts w:ascii="Segoe UI Emoji" w:hAnsi="Segoe UI Emoji"/>
+          <w:color w:val="404040"/>
+          <w:shd w:val="clear" w:color="auto" w:fill="FAFAFA"/>
+        </w:rPr>
+        <w:t>)</w:t>
+      </w:r>
+    </w:p>
+    <w:p>
+      <w:pPr>
+        <w:rPr>
+          <w:rFonts w:ascii="Segoe UI Emoji" w:hAnsi="Segoe UI Emoji"/>
+          <w:color w:val="404040"/>
+          <w:shd w:val="clear" w:color="auto" w:fill="FAFAFA"/>
+        </w:rPr>
+      </w:pPr>
+      <w:proofErr w:type="spellStart"/>
+      <w:r>
+        <w:rPr>
+          <w:rFonts w:ascii="Segoe UI Emoji" w:hAnsi="Segoe UI Emoji" w:hint="eastAsia"/>
           <w:color w:val="404040"/>
           <w:shd w:val="clear" w:color="auto" w:fill="FAFAFA"/>
         </w:rPr>
@@ -2041,165 +2491,28 @@
       </w:r>
       <w:r>
         <w:rPr>
-          <w:rFonts w:ascii="Segoe UI Emoji" w:hAnsi="Segoe UI Emoji" w:hint="eastAsia"/>
-          <w:color w:val="404040"/>
-          <w:shd w:val="clear" w:color="auto" w:fill="FAFAFA"/>
-        </w:rPr>
-        <w:t>_userid</w:t>
-      </w:r>
-      <w:r>
-        <w:rPr>
-          <w:rFonts w:ascii="Segoe UI Emoji" w:hAnsi="Segoe UI Emoji"/>
-          <w:color w:val="404040"/>
-          <w:shd w:val="clear" w:color="auto" w:fill="FAFAFA"/>
-        </w:rPr>
-        <w:t xml:space="preserve"> (</w:t>
-      </w:r>
-      <w:r>
-        <w:rPr>
-          <w:rFonts w:ascii="Segoe UI Emoji" w:hAnsi="Segoe UI Emoji" w:hint="eastAsia"/>
-          <w:color w:val="404040"/>
-          <w:shd w:val="clear" w:color="auto" w:fill="FAFAFA"/>
-        </w:rPr>
-        <w:t>收藏</w:t>
-      </w:r>
-      <w:r>
-        <w:rPr>
-          <w:rFonts w:ascii="Segoe UI Emoji" w:hAnsi="Segoe UI Emoji" w:hint="eastAsia"/>
-          <w:color w:val="404040"/>
-          <w:shd w:val="clear" w:color="auto" w:fill="FAFAFA"/>
-        </w:rPr>
-        <w:t>的用户</w:t>
-      </w:r>
-      <w:r>
-        <w:rPr>
-          <w:rFonts w:ascii="Segoe UI Emoji" w:hAnsi="Segoe UI Emoji" w:hint="eastAsia"/>
-          <w:color w:val="404040"/>
-          <w:shd w:val="clear" w:color="auto" w:fill="FAFAFA"/>
-        </w:rPr>
-        <w:t>id</w:t>
-      </w:r>
-      <w:r>
-        <w:rPr>
-          <w:rFonts w:ascii="Segoe UI Emoji" w:hAnsi="Segoe UI Emoji" w:hint="eastAsia"/>
-          <w:color w:val="404040"/>
-          <w:shd w:val="clear" w:color="auto" w:fill="FAFAFA"/>
-        </w:rPr>
-        <w:t>，</w:t>
-      </w:r>
-      <w:r>
-        <w:rPr>
-          <w:rFonts w:ascii="Segoe UI Emoji" w:hAnsi="Segoe UI Emoji" w:hint="eastAsia"/>
-          <w:color w:val="404040"/>
-          <w:shd w:val="clear" w:color="auto" w:fill="FAFAFA"/>
-        </w:rPr>
-        <w:t>Integer</w:t>
-      </w:r>
-      <w:r>
-        <w:rPr>
-          <w:rFonts w:ascii="Segoe UI Emoji" w:hAnsi="Segoe UI Emoji"/>
-          <w:color w:val="404040"/>
-          <w:shd w:val="clear" w:color="auto" w:fill="FAFAFA"/>
-        </w:rPr>
-        <w:t>)</w:t>
-      </w:r>
-    </w:p>
-    <w:p>
-      <w:pPr>
-        <w:rPr>
-          <w:rFonts w:ascii="Segoe UI Emoji" w:hAnsi="Segoe UI Emoji"/>
-          <w:color w:val="404040"/>
-          <w:shd w:val="clear" w:color="auto" w:fill="FAFAFA"/>
-        </w:rPr>
-      </w:pPr>
-      <w:r>
-        <w:rPr>
-          <w:rFonts w:ascii="Segoe UI Emoji" w:hAnsi="Segoe UI Emoji"/>
-          <w:color w:val="404040"/>
-          <w:shd w:val="clear" w:color="auto" w:fill="FAFAFA"/>
-        </w:rPr>
-        <w:t>collection_wallid(</w:t>
-      </w:r>
-      <w:r>
-        <w:rPr>
-          <w:rFonts w:ascii="Segoe UI Emoji" w:hAnsi="Segoe UI Emoji" w:hint="eastAsia"/>
-          <w:color w:val="404040"/>
-          <w:shd w:val="clear" w:color="auto" w:fill="FAFAFA"/>
-        </w:rPr>
-        <w:t>收藏的帖子</w:t>
-      </w:r>
-      <w:r>
-        <w:rPr>
-          <w:rFonts w:ascii="Segoe UI Emoji" w:hAnsi="Segoe UI Emoji" w:hint="eastAsia"/>
-          <w:color w:val="404040"/>
-          <w:shd w:val="clear" w:color="auto" w:fill="FAFAFA"/>
-        </w:rPr>
-        <w:t>id</w:t>
-      </w:r>
-      <w:r>
-        <w:rPr>
-          <w:rFonts w:ascii="Segoe UI Emoji" w:hAnsi="Segoe UI Emoji" w:hint="eastAsia"/>
-          <w:color w:val="404040"/>
-          <w:shd w:val="clear" w:color="auto" w:fill="FAFAFA"/>
-        </w:rPr>
-        <w:t>，</w:t>
-      </w:r>
-      <w:r>
-        <w:rPr>
-          <w:rFonts w:ascii="Segoe UI Emoji" w:hAnsi="Segoe UI Emoji" w:hint="eastAsia"/>
-          <w:color w:val="404040"/>
-          <w:shd w:val="clear" w:color="auto" w:fill="FAFAFA"/>
-        </w:rPr>
-        <w:t>Integer</w:t>
-      </w:r>
-      <w:r>
-        <w:rPr>
-          <w:rFonts w:ascii="Segoe UI Emoji" w:hAnsi="Segoe UI Emoji"/>
-          <w:color w:val="404040"/>
-          <w:shd w:val="clear" w:color="auto" w:fill="FAFAFA"/>
-        </w:rPr>
-        <w:t>)</w:t>
-      </w:r>
-    </w:p>
-    <w:p>
-      <w:pPr>
-        <w:rPr>
-          <w:rFonts w:ascii="Segoe UI Emoji" w:hAnsi="Segoe UI Emoji"/>
-          <w:color w:val="404040"/>
-          <w:shd w:val="clear" w:color="auto" w:fill="FAFAFA"/>
-        </w:rPr>
-      </w:pPr>
-      <w:r>
-        <w:rPr>
-          <w:rFonts w:ascii="Segoe UI Emoji" w:hAnsi="Segoe UI Emoji" w:hint="eastAsia"/>
-          <w:color w:val="404040"/>
-          <w:shd w:val="clear" w:color="auto" w:fill="FAFAFA"/>
-        </w:rPr>
-        <w:t>collection</w:t>
-      </w:r>
-      <w:r>
-        <w:rPr>
-          <w:rFonts w:ascii="Segoe UI Emoji" w:hAnsi="Segoe UI Emoji"/>
-          <w:color w:val="404040"/>
-          <w:shd w:val="clear" w:color="auto" w:fill="FAFAFA"/>
-        </w:rPr>
-        <w:t>_time(</w:t>
-      </w:r>
-      <w:r>
-        <w:rPr>
-          <w:rFonts w:ascii="Segoe UI Emoji" w:hAnsi="Segoe UI Emoji" w:hint="eastAsia"/>
-          <w:color w:val="404040"/>
-          <w:shd w:val="clear" w:color="auto" w:fill="FAFAFA"/>
-        </w:rPr>
-        <w:t>收藏</w:t>
-      </w:r>
-      <w:r>
-        <w:rPr>
-          <w:rFonts w:ascii="Segoe UI Emoji" w:hAnsi="Segoe UI Emoji" w:hint="eastAsia"/>
-          <w:color w:val="404040"/>
-          <w:shd w:val="clear" w:color="auto" w:fill="FAFAFA"/>
-        </w:rPr>
-        <w:t>时间，</w:t>
+          <w:rFonts w:ascii="Segoe UI Emoji" w:hAnsi="Segoe UI Emoji"/>
+          <w:color w:val="404040"/>
+          <w:shd w:val="clear" w:color="auto" w:fill="FAFAFA"/>
+        </w:rPr>
+        <w:t>_time</w:t>
+      </w:r>
+      <w:proofErr w:type="spellEnd"/>
+      <w:r>
+        <w:rPr>
+          <w:rFonts w:ascii="Segoe UI Emoji" w:hAnsi="Segoe UI Emoji"/>
+          <w:color w:val="404040"/>
+          <w:shd w:val="clear" w:color="auto" w:fill="FAFAFA"/>
+        </w:rPr>
+        <w:t>(</w:t>
+      </w:r>
+      <w:r>
+        <w:rPr>
+          <w:rFonts w:ascii="Segoe UI Emoji" w:hAnsi="Segoe UI Emoji" w:hint="eastAsia"/>
+          <w:color w:val="404040"/>
+          <w:shd w:val="clear" w:color="auto" w:fill="FAFAFA"/>
+        </w:rPr>
+        <w:t>收藏时间，</w:t>
       </w:r>
       <w:r>
         <w:rPr>
@@ -2276,13 +2589,23 @@
           <w:shd w:val="clear" w:color="auto" w:fill="FAFAFA"/>
         </w:rPr>
       </w:pPr>
-      <w:r>
-        <w:rPr>
-          <w:rFonts w:ascii="Segoe UI Emoji" w:hAnsi="Segoe UI Emoji"/>
-          <w:color w:val="404040"/>
-          <w:shd w:val="clear" w:color="auto" w:fill="FAFAFA"/>
-        </w:rPr>
-        <w:t>collection_id(</w:t>
+      <w:proofErr w:type="spellStart"/>
+      <w:r>
+        <w:rPr>
+          <w:rFonts w:ascii="Segoe UI Emoji" w:hAnsi="Segoe UI Emoji"/>
+          <w:color w:val="404040"/>
+          <w:shd w:val="clear" w:color="auto" w:fill="FAFAFA"/>
+        </w:rPr>
+        <w:t>collection_id</w:t>
+      </w:r>
+      <w:proofErr w:type="spellEnd"/>
+      <w:r>
+        <w:rPr>
+          <w:rFonts w:ascii="Segoe UI Emoji" w:hAnsi="Segoe UI Emoji"/>
+          <w:color w:val="404040"/>
+          <w:shd w:val="clear" w:color="auto" w:fill="FAFAFA"/>
+        </w:rPr>
+        <w:t>(</w:t>
       </w:r>
       <w:r>
         <w:rPr>
@@ -2317,6 +2640,7 @@
           <w:shd w:val="clear" w:color="auto" w:fill="FAFAFA"/>
         </w:rPr>
       </w:pPr>
+      <w:proofErr w:type="spellStart"/>
       <w:r>
         <w:rPr>
           <w:rFonts w:ascii="Segoe UI Emoji" w:hAnsi="Segoe UI Emoji"/>
@@ -2333,6 +2657,7 @@
         </w:rPr>
         <w:t>_userid</w:t>
       </w:r>
+      <w:proofErr w:type="spellEnd"/>
       <w:r>
         <w:rPr>
           <w:rFonts w:ascii="Segoe UI Emoji" w:hAnsi="Segoe UI Emoji"/>
@@ -2390,13 +2715,23 @@
           <w:shd w:val="clear" w:color="auto" w:fill="FAFAFA"/>
         </w:rPr>
       </w:pPr>
-      <w:r>
-        <w:rPr>
-          <w:rFonts w:ascii="Segoe UI Emoji" w:hAnsi="Segoe UI Emoji"/>
-          <w:color w:val="404040"/>
-          <w:shd w:val="clear" w:color="auto" w:fill="FAFAFA"/>
-        </w:rPr>
-        <w:t>collection_wallid(</w:t>
+      <w:proofErr w:type="spellStart"/>
+      <w:r>
+        <w:rPr>
+          <w:rFonts w:ascii="Segoe UI Emoji" w:hAnsi="Segoe UI Emoji"/>
+          <w:color w:val="404040"/>
+          <w:shd w:val="clear" w:color="auto" w:fill="FAFAFA"/>
+        </w:rPr>
+        <w:t>collection_wallid</w:t>
+      </w:r>
+      <w:proofErr w:type="spellEnd"/>
+      <w:r>
+        <w:rPr>
+          <w:rFonts w:ascii="Segoe UI Emoji" w:hAnsi="Segoe UI Emoji"/>
+          <w:color w:val="404040"/>
+          <w:shd w:val="clear" w:color="auto" w:fill="FAFAFA"/>
+        </w:rPr>
+        <w:t>(</w:t>
       </w:r>
       <w:r>
         <w:rPr>
@@ -2447,6 +2782,7 @@
           <w:shd w:val="clear" w:color="auto" w:fill="FAFAFA"/>
         </w:rPr>
       </w:pPr>
+      <w:proofErr w:type="spellStart"/>
       <w:r>
         <w:rPr>
           <w:rFonts w:ascii="Segoe UI Emoji" w:hAnsi="Segoe UI Emoji" w:hint="eastAsia"/>
@@ -2461,7 +2797,16 @@
           <w:color w:val="404040"/>
           <w:shd w:val="clear" w:color="auto" w:fill="FAFAFA"/>
         </w:rPr>
-        <w:t>_time(</w:t>
+        <w:t>_time</w:t>
+      </w:r>
+      <w:proofErr w:type="spellEnd"/>
+      <w:r>
+        <w:rPr>
+          <w:rFonts w:ascii="Segoe UI Emoji" w:hAnsi="Segoe UI Emoji"/>
+          <w:color w:val="404040"/>
+          <w:shd w:val="clear" w:color="auto" w:fill="FAFAFA"/>
+        </w:rPr>
+        <w:t>(</w:t>
       </w:r>
       <w:r>
         <w:rPr>
@@ -2491,7 +2836,7 @@
     <w:p>
       <w:pPr>
         <w:rPr>
-          <w:rFonts w:ascii="Segoe UI Emoji" w:hAnsi="Segoe UI Emoji" w:hint="eastAsia"/>
+          <w:rFonts w:ascii="Segoe UI Emoji" w:hAnsi="Segoe UI Emoji"/>
           <w:color w:val="404040"/>
           <w:shd w:val="clear" w:color="auto" w:fill="FAFAFA"/>
         </w:rPr>
